--- a/法令ファイル/米穀の新用途への利用の促進に関する法律施行規則/米穀の新用途への利用の促進に関する法律施行規則（平成二十一年農林水産省令第四十一号）.docx
+++ b/法令ファイル/米穀の新用途への利用の促進に関する法律施行規則/米穀の新用途への利用の促進に関する法律施行規則（平成二十一年農林水産省令第四十一号）.docx
@@ -27,35 +27,23 @@
     </w:p>
     <w:p>
       <w:pPr>
-        <w:pStyle w:val="Heading6"/>
+        <w:pStyle w:val="ListBullet"/>
         <w:ind w:left="880"/>
       </w:pPr>
       <w:r>
         <w:t>一</w:t>
-      </w:r>
-    </w:p>
-    <w:p>
-      <w:pPr>
-        <w:ind w:left="880"/>
-      </w:pPr>
-      <w:r>
+        <w:br/>
         <w:t>米穀粉又はピューレー状若しくはゼリー状の加工品であって、米穀以外の穀物の加工品に代替して用いられるもの</w:t>
       </w:r>
     </w:p>
     <w:p>
       <w:pPr>
-        <w:pStyle w:val="Heading6"/>
+        <w:pStyle w:val="ListBullet"/>
         <w:ind w:left="880"/>
       </w:pPr>
       <w:r>
         <w:t>二</w:t>
-      </w:r>
-    </w:p>
-    <w:p>
-      <w:pPr>
-        <w:ind w:left="880"/>
-      </w:pPr>
-      <w:r>
+        <w:br/>
         <w:t>米穀がその原材料として用いられた飼料</w:t>
       </w:r>
     </w:p>
@@ -74,35 +62,23 @@
     </w:p>
     <w:p>
       <w:pPr>
-        <w:pStyle w:val="Heading6"/>
+        <w:pStyle w:val="ListBullet"/>
         <w:ind w:left="880"/>
       </w:pPr>
       <w:r>
         <w:t>一</w:t>
-      </w:r>
-    </w:p>
-    <w:p>
-      <w:pPr>
-        <w:ind w:left="880"/>
-      </w:pPr>
-      <w:r>
+        <w:br/>
         <w:t>新用途米穀加工品である飼料を十日以上継続して利用することにより生産された畜産物</w:t>
       </w:r>
     </w:p>
     <w:p>
       <w:pPr>
-        <w:pStyle w:val="Heading6"/>
+        <w:pStyle w:val="ListBullet"/>
         <w:ind w:left="880"/>
       </w:pPr>
       <w:r>
         <w:t>二</w:t>
-      </w:r>
-    </w:p>
-    <w:p>
-      <w:pPr>
-        <w:ind w:left="880"/>
-      </w:pPr>
-      <w:r>
+        <w:br/>
         <w:t>前号に掲げる畜産物を原材料として製造され、又は加工された食品であって、当該食品に占めるその原材料として利用された畜産物の重量の割合が五〇パーセント以上のもののうち、当該畜産物に占める前号に掲げる畜産物の重量の割合が五〇パーセント以上のもの</w:t>
       </w:r>
     </w:p>
@@ -138,86 +114,56 @@
     </w:p>
     <w:p>
       <w:pPr>
-        <w:pStyle w:val="Heading6"/>
+        <w:pStyle w:val="ListBullet"/>
         <w:ind w:left="880"/>
       </w:pPr>
       <w:r>
         <w:t>一</w:t>
-      </w:r>
-    </w:p>
-    <w:p>
-      <w:pPr>
-        <w:ind w:left="880"/>
-      </w:pPr>
-      <w:r>
+        <w:br/>
         <w:t>当該申請をしようとする者が法人である場合には、その定款又はこれに代わる書面</w:t>
       </w:r>
     </w:p>
     <w:p>
       <w:pPr>
-        <w:pStyle w:val="Heading6"/>
+        <w:pStyle w:val="ListBullet"/>
         <w:ind w:left="880"/>
       </w:pPr>
       <w:r>
         <w:t>二</w:t>
-      </w:r>
-    </w:p>
-    <w:p>
-      <w:pPr>
-        <w:ind w:left="880"/>
-      </w:pPr>
-      <w:r>
+        <w:br/>
         <w:t>当該申請をしようとする者が個人である場合には、その住民票の写し</w:t>
       </w:r>
     </w:p>
     <w:p>
       <w:pPr>
-        <w:pStyle w:val="Heading6"/>
+        <w:pStyle w:val="ListBullet"/>
         <w:ind w:left="880"/>
       </w:pPr>
       <w:r>
         <w:t>三</w:t>
-      </w:r>
-    </w:p>
-    <w:p>
-      <w:pPr>
-        <w:ind w:left="880"/>
-      </w:pPr>
-      <w:r>
+        <w:br/>
         <w:t>当該申請をしようとする者の最近二期間の事業報告書、貸借対照表及び損益計算書（これらの書類がない場合にあっては、最近一年間の事業内容の概要を記載した書類）</w:t>
       </w:r>
     </w:p>
     <w:p>
       <w:pPr>
-        <w:pStyle w:val="Heading6"/>
+        <w:pStyle w:val="ListBullet"/>
         <w:ind w:left="880"/>
       </w:pPr>
       <w:r>
         <w:t>四</w:t>
-      </w:r>
-    </w:p>
-    <w:p>
-      <w:pPr>
-        <w:ind w:left="880"/>
-      </w:pPr>
-      <w:r>
+        <w:br/>
         <w:t>生産製造連携事業の用に供する施設の規模及び構造を明らかにした図面</w:t>
       </w:r>
     </w:p>
     <w:p>
       <w:pPr>
-        <w:pStyle w:val="Heading6"/>
+        <w:pStyle w:val="ListBullet"/>
         <w:ind w:left="880"/>
       </w:pPr>
       <w:r>
         <w:t>五</w:t>
-      </w:r>
-    </w:p>
-    <w:p>
-      <w:pPr>
-        <w:ind w:left="880"/>
-      </w:pPr>
-      <w:r>
+        <w:br/>
         <w:t>新用途米穀に係る売買契約書の写し</w:t>
       </w:r>
     </w:p>
@@ -249,35 +195,23 @@
     </w:p>
     <w:p>
       <w:pPr>
-        <w:pStyle w:val="Heading6"/>
+        <w:pStyle w:val="ListBullet"/>
         <w:ind w:left="880"/>
       </w:pPr>
       <w:r>
         <w:t>一</w:t>
-      </w:r>
-    </w:p>
-    <w:p>
-      <w:pPr>
-        <w:ind w:left="880"/>
-      </w:pPr>
-      <w:r>
+        <w:br/>
         <w:t>生産者が行う新用途米穀の出荷又は販売の事業の開始予定時期及び申請時点における新用途米穀の年間出荷予定数量又は年間販売予定数量</w:t>
       </w:r>
     </w:p>
     <w:p>
       <w:pPr>
-        <w:pStyle w:val="Heading6"/>
+        <w:pStyle w:val="ListBullet"/>
         <w:ind w:left="880"/>
       </w:pPr>
       <w:r>
         <w:t>二</w:t>
-      </w:r>
-    </w:p>
-    <w:p>
-      <w:pPr>
-        <w:ind w:left="880"/>
-      </w:pPr>
-      <w:r>
+        <w:br/>
         <w:t>生産製造連携事業に新用途米穀加工品である飼料の製造に関する措置が含まれる場合にあっては、製造する飼料の種類及び当該飼料の製造の開始年月日並びに当該飼料の製造に用いられる新用途米穀以外の原材料の種類</w:t>
       </w:r>
     </w:p>
@@ -309,39 +243,29 @@
       </w:pPr>
       <w:r>
         <w:t>前項の申請書には、次に掲げる書類を添付しなければならない。</w:t>
+        <w:br/>
+        <w:t>ただし、第二号に掲げる書類については、既に農林水産大臣に提出されている当該書類の内容に変更がないときは、申請書にその旨を記載して当該書類の添付を省略することができる。</w:t>
       </w:r>
     </w:p>
     <w:p>
       <w:pPr>
-        <w:pStyle w:val="Heading6"/>
+        <w:pStyle w:val="ListBullet"/>
         <w:ind w:left="880"/>
       </w:pPr>
       <w:r>
         <w:t>一</w:t>
-      </w:r>
-    </w:p>
-    <w:p>
-      <w:pPr>
-        <w:ind w:left="880"/>
-      </w:pPr>
-      <w:r>
+        <w:br/>
         <w:t>当該生産製造連携事業計画に従って行われる生産製造連携事業の実施状況を記載した書類</w:t>
       </w:r>
     </w:p>
     <w:p>
       <w:pPr>
-        <w:pStyle w:val="Heading6"/>
+        <w:pStyle w:val="ListBullet"/>
         <w:ind w:left="880"/>
       </w:pPr>
       <w:r>
         <w:t>二</w:t>
-      </w:r>
-    </w:p>
-    <w:p>
-      <w:pPr>
-        <w:ind w:left="880"/>
-      </w:pPr>
-      <w:r>
+        <w:br/>
         <w:t>第三条第二項各号に掲げる書類</w:t>
       </w:r>
     </w:p>
@@ -360,69 +284,45 @@
     </w:p>
     <w:p>
       <w:pPr>
-        <w:pStyle w:val="Heading6"/>
+        <w:pStyle w:val="ListBullet"/>
         <w:ind w:left="880"/>
       </w:pPr>
       <w:r>
         <w:t>一</w:t>
-      </w:r>
-    </w:p>
-    <w:p>
-      <w:pPr>
-        <w:ind w:left="880"/>
-      </w:pPr>
-      <w:r>
+        <w:br/>
         <w:t>認定事業者の商号、名称又は氏名、住所及び法人にあっては、その代表者の氏名の変更</w:t>
       </w:r>
     </w:p>
     <w:p>
       <w:pPr>
-        <w:pStyle w:val="Heading6"/>
+        <w:pStyle w:val="ListBullet"/>
         <w:ind w:left="880"/>
       </w:pPr>
       <w:r>
         <w:t>二</w:t>
-      </w:r>
-    </w:p>
-    <w:p>
-      <w:pPr>
-        <w:ind w:left="880"/>
-      </w:pPr>
-      <w:r>
+        <w:br/>
         <w:t>生産製造連携事業の実施期間の六月以内の変更</w:t>
       </w:r>
     </w:p>
     <w:p>
       <w:pPr>
-        <w:pStyle w:val="Heading6"/>
+        <w:pStyle w:val="ListBullet"/>
         <w:ind w:left="880"/>
       </w:pPr>
       <w:r>
         <w:t>三</w:t>
-      </w:r>
-    </w:p>
-    <w:p>
-      <w:pPr>
-        <w:ind w:left="880"/>
-      </w:pPr>
-      <w:r>
+        <w:br/>
         <w:t>生産製造連携事業を実施するために必要な資金の額及びその調達方法の変更であって、当該資金の額について十パーセント未満の増減を伴うもの</w:t>
       </w:r>
     </w:p>
     <w:p>
       <w:pPr>
-        <w:pStyle w:val="Heading6"/>
+        <w:pStyle w:val="ListBullet"/>
         <w:ind w:left="880"/>
       </w:pPr>
       <w:r>
         <w:t>四</w:t>
-      </w:r>
-    </w:p>
-    <w:p>
-      <w:pPr>
-        <w:ind w:left="880"/>
-      </w:pPr>
-      <w:r>
+        <w:br/>
         <w:t>前三号に掲げるもののほか、生産製造連携事業の実施に支障を及ぼすおそれがないと農林水産大臣が認める変更</w:t>
       </w:r>
     </w:p>
@@ -458,52 +358,34 @@
     </w:p>
     <w:p>
       <w:pPr>
-        <w:pStyle w:val="Heading6"/>
+        <w:pStyle w:val="ListBullet"/>
         <w:ind w:left="880"/>
       </w:pPr>
       <w:r>
         <w:t>一</w:t>
-      </w:r>
-    </w:p>
-    <w:p>
-      <w:pPr>
-        <w:ind w:left="880"/>
-      </w:pPr>
-      <w:r>
+        <w:br/>
         <w:t>当該申請をしようとする者が法人である場合には、その定款又はこれに代わる書面</w:t>
       </w:r>
     </w:p>
     <w:p>
       <w:pPr>
-        <w:pStyle w:val="Heading6"/>
+        <w:pStyle w:val="ListBullet"/>
         <w:ind w:left="880"/>
       </w:pPr>
       <w:r>
         <w:t>二</w:t>
-      </w:r>
-    </w:p>
-    <w:p>
-      <w:pPr>
-        <w:ind w:left="880"/>
-      </w:pPr>
-      <w:r>
+        <w:br/>
         <w:t>当該申請をしようとする者が個人である場合には、その住民票の写し</w:t>
       </w:r>
     </w:p>
     <w:p>
       <w:pPr>
-        <w:pStyle w:val="Heading6"/>
+        <w:pStyle w:val="ListBullet"/>
         <w:ind w:left="880"/>
       </w:pPr>
       <w:r>
         <w:t>三</w:t>
-      </w:r>
-    </w:p>
-    <w:p>
-      <w:pPr>
-        <w:ind w:left="880"/>
-      </w:pPr>
-      <w:r>
+        <w:br/>
         <w:t>当該申請をしようとする者の最近二期間の事業報告書、貸借対照表及び損益計算書（これらの書類がない場合にあっては、最近一年間の事業内容の概要を記載した書類）</w:t>
       </w:r>
     </w:p>
@@ -535,39 +417,29 @@
       </w:pPr>
       <w:r>
         <w:t>前項の申請書には、次に掲げる書類を添付しなければならない。</w:t>
+        <w:br/>
+        <w:t>ただし、第二号に掲げる書類については、既に農林水産大臣に提出されている当該書類の内容に変更がないときは、申請書にその旨を記載して当該書類の添付を省略することができる。</w:t>
       </w:r>
     </w:p>
     <w:p>
       <w:pPr>
-        <w:pStyle w:val="Heading6"/>
+        <w:pStyle w:val="ListBullet"/>
         <w:ind w:left="880"/>
       </w:pPr>
       <w:r>
         <w:t>一</w:t>
-      </w:r>
-    </w:p>
-    <w:p>
-      <w:pPr>
-        <w:ind w:left="880"/>
-      </w:pPr>
-      <w:r>
+        <w:br/>
         <w:t>当該新品種育成計画に従って行われる新品種育成事業の実施状況を記載した書類</w:t>
       </w:r>
     </w:p>
     <w:p>
       <w:pPr>
-        <w:pStyle w:val="Heading6"/>
+        <w:pStyle w:val="ListBullet"/>
         <w:ind w:left="880"/>
       </w:pPr>
       <w:r>
         <w:t>二</w:t>
-      </w:r>
-    </w:p>
-    <w:p>
-      <w:pPr>
-        <w:ind w:left="880"/>
-      </w:pPr>
-      <w:r>
+        <w:br/>
         <w:t>前条第二項各号に掲げる書類</w:t>
       </w:r>
     </w:p>
@@ -586,52 +458,34 @@
     </w:p>
     <w:p>
       <w:pPr>
-        <w:pStyle w:val="Heading6"/>
+        <w:pStyle w:val="ListBullet"/>
         <w:ind w:left="880"/>
       </w:pPr>
       <w:r>
         <w:t>一</w:t>
-      </w:r>
-    </w:p>
-    <w:p>
-      <w:pPr>
-        <w:ind w:left="880"/>
-      </w:pPr>
-      <w:r>
+        <w:br/>
         <w:t>新品種育成事業の実施期間の六月以内の変更</w:t>
       </w:r>
     </w:p>
     <w:p>
       <w:pPr>
-        <w:pStyle w:val="Heading6"/>
+        <w:pStyle w:val="ListBullet"/>
         <w:ind w:left="880"/>
       </w:pPr>
       <w:r>
         <w:t>二</w:t>
-      </w:r>
-    </w:p>
-    <w:p>
-      <w:pPr>
-        <w:ind w:left="880"/>
-      </w:pPr>
-      <w:r>
+        <w:br/>
         <w:t>新品種育成事業を実施するために必要な資金の額及びその調達方法の変更であって、当該資金の額について十パーセント未満の増減を伴うもの</w:t>
       </w:r>
     </w:p>
     <w:p>
       <w:pPr>
-        <w:pStyle w:val="Heading6"/>
+        <w:pStyle w:val="ListBullet"/>
         <w:ind w:left="880"/>
       </w:pPr>
       <w:r>
         <w:t>三</w:t>
-      </w:r>
-    </w:p>
-    <w:p>
-      <w:pPr>
-        <w:ind w:left="880"/>
-      </w:pPr>
-      <w:r>
+        <w:br/>
         <w:t>前二号に掲げるもののほか、新品種育成事業の実施に支障をおよぼすおそれがないと農林水産大臣が認める変更</w:t>
       </w:r>
     </w:p>
@@ -698,6 +552,8 @@
     <w:p>
       <w:r>
         <w:t>法第四条第一項、同条第三項（第五条第四項において準用する場合を含む。）、第五条第一項から第三項まで及び第十六条に規定する農林水産大臣の権限で、その主たる事務所が一の地方農政局の管轄区域内のみにある生産者及び製造事業者（促進事業者が法第二条第七項第二号ハに掲げる措置を行う場合にあっては、生産者、製造事業者及び促進事業者）に関するものは当該地方農政局長に委任する。</w:t>
+        <w:br/>
+        <w:t>ただし、農林水産大臣が自らその権限を行うことを妨げない。</w:t>
       </w:r>
     </w:p>
     <w:p>
@@ -736,7 +592,7 @@
         <w:pStyle w:val="Heading1"/>
       </w:pPr>
       <w:r>
-        <w:t>附　則（平成二二年四月二三日農林水産省令第三六号）</w:t>
+        <w:t>附則（平成二二年四月二三日農林水産省令第三六号）</w:t>
       </w:r>
     </w:p>
     <w:p>
@@ -754,10 +610,22 @@
         <w:pStyle w:val="Heading1"/>
       </w:pPr>
       <w:r>
-        <w:t>附　則（平成二四年七月六日農林水産省令第四〇号）</w:t>
+        <w:t>附則（平成二四年七月六日農林水産省令第四〇号）</w:t>
       </w:r>
     </w:p>
     <w:p>
+      <w:pPr>
+        <w:pStyle w:val="Heading5"/>
+        <w:ind w:left="440"/>
+      </w:pPr>
+      <w:r>
+        <w:t>１</w:t>
+      </w:r>
+    </w:p>
+    <w:p>
+      <w:pPr>
+        <w:ind w:left="440"/>
+      </w:pPr>
       <w:r>
         <w:t>この省令は、住民基本台帳法の一部を改正する法律の一部及び出入国管理及び難民認定法及び日本国との平和条約に基づき日本の国籍を離脱した者等の出入国管理に関する特例法の一部を改正する等の法律の施行の日（平成二十四年七月九日）から施行する。</w:t>
       </w:r>
@@ -772,7 +640,7 @@
         <w:pStyle w:val="Heading1"/>
       </w:pPr>
       <w:r>
-        <w:t>附　則（平成二七年四月一六日農林水産省令第四四号）</w:t>
+        <w:t>附則（平成二七年四月一六日農林水産省令第四四号）</w:t>
       </w:r>
     </w:p>
     <w:p>
@@ -790,7 +658,7 @@
         <w:pStyle w:val="Heading1"/>
       </w:pPr>
       <w:r>
-        <w:t>附　則（令和元年五月七日農林水産省令第一号）</w:t>
+        <w:t>附則（令和元年五月七日農林水産省令第一号）</w:t>
       </w:r>
     </w:p>
     <w:p>
@@ -846,7 +714,7 @@
         <w:pStyle w:val="Heading1"/>
       </w:pPr>
       <w:r>
-        <w:t>附　則（令和二年一二月二一日農林水産省令第八三号）</w:t>
+        <w:t>附則（令和二年一二月二一日農林水産省令第八三号）</w:t>
       </w:r>
     </w:p>
     <w:p>
@@ -912,7 +780,7 @@
     </w:pPr>
     <w:r>
       <w:tab/>
-      <w:t>WeGov v0.1 - FTS141</w:t>
+      <w:t>WeGov v0.2 - FTS141</w:t>
     </w:r>
   </w:p>
 </w:ftr>
